--- a/Big Data Analytics Report.docx
+++ b/Big Data Analytics Report.docx
@@ -2523,28 +2523,15 @@
         <w:rPr>
           <w:rFonts w:ascii="Cambria" w:eastAsia="Cambria" w:hAnsi="Cambria" w:cs="Cambria"/>
         </w:rPr>
-        <w:t>The total runtime execution time was noted as &lt;&gt;h &lt;&gt;min &lt;&gt;s.</w:t>
-      </w:r>
-    </w:p>
-    <w:p>
-      <w:pPr>
-        <w:rPr>
-          <w:rFonts w:ascii="Cambria" w:eastAsia="Cambria" w:hAnsi="Cambria" w:cs="Cambria"/>
-        </w:rPr>
-      </w:pPr>
-    </w:p>
-    <w:p>
-      <w:pPr>
-        <w:rPr>
-          <w:rFonts w:ascii="Cambria" w:eastAsia="Cambria" w:hAnsi="Cambria" w:cs="Cambria"/>
-        </w:rPr>
-      </w:pPr>
-      <w:r>
-        <w:rPr>
-          <w:rFonts w:ascii="Cambria" w:eastAsia="Cambria" w:hAnsi="Cambria" w:cs="Cambria"/>
-        </w:rPr>
         <w:t>Below are snapshots of the choropleth map for the world (see Figure 1), as well as an associated word cloud (see Figure 2) and horizontal bar graphs (see Figure 3). Further figures are available online, see Appendix B1 for the appropriate link.</w:t>
       </w:r>
+    </w:p>
+    <w:p>
+      <w:pPr>
+        <w:rPr>
+          <w:rFonts w:ascii="Cambria" w:eastAsia="Cambria" w:hAnsi="Cambria" w:cs="Cambria"/>
+        </w:rPr>
+      </w:pPr>
     </w:p>
     <w:p/>
     <w:p>
